--- a/game_reviews/translations/gustav-minebuster (Version 1).docx
+++ b/game_reviews/translations/gustav-minebuster (Version 1).docx
@@ -7,7 +7,7 @@
         <w:pStyle w:val="Heading1"/>
       </w:pPr>
       <w:r>
-        <w:t>Play Gustav Minebuster for Free - Exciting Cluster Pays Slot</w:t>
+        <w:t>Play Gustav Minebuster for Free - Review and Features</w:t>
       </w:r>
     </w:p>
     <w:p>
@@ -247,7 +247,7 @@
       </w:pPr>
       <w:r/>
       <w:r>
-        <w:t>Cluster Pays system offers exciting gameplay</w:t>
+        <w:t>Exciting cluster pays system for unique gameplay</w:t>
       </w:r>
     </w:p>
     <w:p>
@@ -280,7 +280,7 @@
       </w:pPr>
       <w:r/>
       <w:r>
-        <w:t>High maximum jackpot potential</w:t>
+        <w:t>High potential jackpot</w:t>
       </w:r>
     </w:p>
     <w:p>
@@ -299,7 +299,7 @@
       </w:pPr>
       <w:r/>
       <w:r>
-        <w:t>High volatility can be risky for some players</w:t>
+        <w:t>High volatility may not suit all players</w:t>
       </w:r>
     </w:p>
     <w:p>
@@ -310,7 +310,7 @@
       </w:pPr>
       <w:r/>
       <w:r>
-        <w:t>No free spins feature</w:t>
+        <w:t>Limited bonus features</w:t>
       </w:r>
     </w:p>
     <w:p>
@@ -319,7 +319,7 @@
         <w:rPr>
           <w:b/>
         </w:rPr>
-        <w:t>Play Gustav Minebuster for Free - Exciting Cluster Pays Slot</w:t>
+        <w:t>Play Gustav Minebuster for Free - Review and Features</w:t>
       </w:r>
     </w:p>
     <w:p>
@@ -328,7 +328,7 @@
         <w:rPr>
           <w:i/>
         </w:rPr>
-        <w:t>Read our review of Gustav Minebuster, a high-quality online slot game with cluster pays and high volatility. Play for free and experience the excitement!</w:t>
+        <w:t>Discover the exciting gameplay and high potential rewards of Gustav Minebuster. Play for free!</w:t>
       </w:r>
     </w:p>
     <w:sectPr>
